--- a/docs/ZKFWMDocumentation.docx
+++ b/docs/ZKFWMDocumentation.docx
@@ -79,7 +79,7 @@
       <w:pPr>
         <w:numPr>
           <w:ilvl w:val="0"/>
-          <w:numId w:val="2"/>
+          <w:numId w:val="4"/>
         </w:numPr>
         <w:pBdr/>
         <w:ind w:left="720" w:hanging="360"/>
@@ -93,6 +93,51 @@
           <w:rtl w:val="0"/>
         </w:rPr>
         <w:t xml:space="preserve">To compile run ‘make’ inside zk_mesos dir</w:t>
+      </w:r>
+    </w:p>
+    <w:p>
+      <w:pPr>
+        <w:numPr>
+          <w:ilvl w:val="0"/>
+          <w:numId w:val="4"/>
+        </w:numPr>
+        <w:pBdr/>
+        <w:ind w:left="720" w:hanging="360"/>
+        <w:contextualSpacing w:val="1"/>
+        <w:rPr>
+          <w:u w:val="none"/>
+        </w:rPr>
+      </w:pPr>
+      <w:r>
+        <w:rPr>
+          <w:rtl w:val="0"/>
+        </w:rPr>
+        <w:t xml:space="preserve">Makefile library paths may need to be changed to reflect current mesos config</w:t>
+      </w:r>
+    </w:p>
+    <w:p>
+      <w:pPr>
+        <w:pBdr/>
+        <w:contextualSpacing w:val="0"/>
+        <w:rPr/>
+      </w:pPr>
+      <w:r>
+        <w:rPr>
+          <w:rtl w:val="0"/>
+        </w:rPr>
+      </w:r>
+    </w:p>
+    <w:p>
+      <w:pPr>
+        <w:pBdr/>
+        <w:contextualSpacing w:val="0"/>
+        <w:rPr/>
+      </w:pPr>
+      <w:r>
+        <w:rPr>
+          <w:rtl w:val="0"/>
+        </w:rPr>
+        <w:t xml:space="preserve">Usage:</w:t>
       </w:r>
     </w:p>
     <w:p>
@@ -112,32 +157,152 @@
         <w:rPr>
           <w:rtl w:val="0"/>
         </w:rPr>
-        <w:t xml:space="preserve">Makefile library paths may need to be changed to reflect current mesos config</w:t>
-      </w:r>
-    </w:p>
-    <w:p>
-      <w:pPr>
-        <w:pBdr/>
-        <w:contextualSpacing w:val="0"/>
-        <w:rPr/>
-      </w:pPr>
-      <w:r>
-        <w:rPr>
-          <w:rtl w:val="0"/>
-        </w:rPr>
-      </w:r>
-    </w:p>
-    <w:p>
-      <w:pPr>
-        <w:pBdr/>
-        <w:contextualSpacing w:val="0"/>
-        <w:rPr/>
-      </w:pPr>
-      <w:r>
-        <w:rPr>
-          <w:rtl w:val="0"/>
-        </w:rPr>
-        <w:t xml:space="preserve">Usage:</w:t>
+        <w:t xml:space="preserve">MesosZk class file</w:t>
+      </w:r>
+    </w:p>
+    <w:p>
+      <w:pPr>
+        <w:numPr>
+          <w:ilvl w:val="1"/>
+          <w:numId w:val="2"/>
+        </w:numPr>
+        <w:pBdr/>
+        <w:ind w:left="1440" w:hanging="360"/>
+        <w:contextualSpacing w:val="1"/>
+        <w:rPr>
+          <w:u w:val="none"/>
+        </w:rPr>
+      </w:pPr>
+      <w:r>
+        <w:rPr>
+          <w:rtl w:val="0"/>
+        </w:rPr>
+        <w:t xml:space="preserve">NODES - total nodes needed for launching zk ensemble</w:t>
+      </w:r>
+    </w:p>
+    <w:p>
+      <w:pPr>
+        <w:numPr>
+          <w:ilvl w:val="1"/>
+          <w:numId w:val="2"/>
+        </w:numPr>
+        <w:pBdr/>
+        <w:ind w:left="1440" w:hanging="360"/>
+        <w:contextualSpacing w:val="1"/>
+        <w:rPr>
+          <w:u w:val="none"/>
+        </w:rPr>
+      </w:pPr>
+      <w:r>
+        <w:rPr>
+          <w:rtl w:val="0"/>
+        </w:rPr>
+        <w:t xml:space="preserve">NUM_MASTERS - total number of master nodes needed for zk ensemble</w:t>
+      </w:r>
+    </w:p>
+    <w:p>
+      <w:pPr>
+        <w:numPr>
+          <w:ilvl w:val="1"/>
+          <w:numId w:val="2"/>
+        </w:numPr>
+        <w:pBdr/>
+        <w:ind w:left="1440" w:hanging="360"/>
+        <w:contextualSpacing w:val="1"/>
+        <w:rPr>
+          <w:u w:val="none"/>
+        </w:rPr>
+      </w:pPr>
+      <w:r>
+        <w:rPr>
+          <w:rtl w:val="0"/>
+        </w:rPr>
+        <w:t xml:space="preserve">NUM_AGENTS - total number of agent nodes needed for zk ensemble</w:t>
+      </w:r>
+    </w:p>
+    <w:p>
+      <w:pPr>
+        <w:numPr>
+          <w:ilvl w:val="0"/>
+          <w:numId w:val="2"/>
+        </w:numPr>
+        <w:pBdr/>
+        <w:ind w:left="720" w:hanging="360"/>
+        <w:contextualSpacing w:val="1"/>
+        <w:rPr>
+          <w:u w:val="none"/>
+        </w:rPr>
+      </w:pPr>
+      <w:r>
+        <w:rPr>
+          <w:rtl w:val="0"/>
+        </w:rPr>
+        <w:t xml:space="preserve">To run framework</w:t>
+      </w:r>
+    </w:p>
+    <w:p>
+      <w:pPr>
+        <w:numPr>
+          <w:ilvl w:val="1"/>
+          <w:numId w:val="2"/>
+        </w:numPr>
+        <w:pBdr/>
+        <w:ind w:left="1440" w:hanging="360"/>
+        <w:contextualSpacing w:val="1"/>
+        <w:rPr>
+          <w:u w:val="none"/>
+        </w:rPr>
+      </w:pPr>
+      <w:r>
+        <w:rPr>
+          <w:rtl w:val="0"/>
+        </w:rPr>
+        <w:t xml:space="preserve">Sudo ./mesosZk --master=[ip for current mesos master]:[port for master]</w:t>
+      </w:r>
+    </w:p>
+    <w:p>
+      <w:pPr>
+        <w:numPr>
+          <w:ilvl w:val="2"/>
+          <w:numId w:val="2"/>
+        </w:numPr>
+        <w:pBdr/>
+        <w:ind w:left="2160" w:hanging="360"/>
+        <w:contextualSpacing w:val="1"/>
+        <w:rPr>
+          <w:u w:val="none"/>
+        </w:rPr>
+      </w:pPr>
+      <w:r>
+        <w:rPr>
+          <w:rtl w:val="0"/>
+        </w:rPr>
+        <w:t xml:space="preserve">The framework needs to be run as sudo because it needs root permissions to create files / directories on the agent side.</w:t>
+      </w:r>
+    </w:p>
+    <w:p>
+      <w:pPr>
+        <w:pBdr/>
+        <w:contextualSpacing w:val="0"/>
+        <w:rPr/>
+      </w:pPr>
+      <w:r>
+        <w:rPr>
+          <w:rtl w:val="0"/>
+        </w:rPr>
+      </w:r>
+    </w:p>
+    <w:p>
+      <w:pPr>
+        <w:pBdr/>
+        <w:contextualSpacing w:val="0"/>
+        <w:rPr/>
+      </w:pPr>
+      <w:r>
+        <w:rPr>
+          <w:rtl w:val="0"/>
+        </w:rPr>
+        <w:t xml:space="preserve">Mesos_zk.cfg:</w:t>
       </w:r>
     </w:p>
     <w:p>
@@ -157,17 +322,42 @@
         <w:rPr>
           <w:rtl w:val="0"/>
         </w:rPr>
-        <w:t xml:space="preserve">MesosZk class file</w:t>
+        <w:t xml:space="preserve">Exact copy of standard zookeeper cfg file, all parameters still work.</w:t>
+      </w:r>
+    </w:p>
+    <w:p>
+      <w:pPr>
+        <w:pBdr/>
+        <w:contextualSpacing w:val="0"/>
+        <w:rPr/>
+      </w:pPr>
+      <w:r>
+        <w:rPr>
+          <w:rtl w:val="0"/>
+        </w:rPr>
+      </w:r>
+    </w:p>
+    <w:p>
+      <w:pPr>
+        <w:pBdr/>
+        <w:contextualSpacing w:val="0"/>
+        <w:rPr/>
+      </w:pPr>
+      <w:r>
+        <w:rPr>
+          <w:rtl w:val="0"/>
+        </w:rPr>
+        <w:t xml:space="preserve">Setup.sh:</w:t>
       </w:r>
     </w:p>
     <w:p>
       <w:pPr>
         <w:numPr>
-          <w:ilvl w:val="1"/>
-          <w:numId w:val="1"/>
+          <w:ilvl w:val="0"/>
+          <w:numId w:val="3"/>
         </w:numPr>
         <w:pBdr/>
-        <w:ind w:left="1440" w:hanging="360"/>
+        <w:ind w:left="720" w:hanging="360"/>
         <w:contextualSpacing w:val="1"/>
         <w:rPr>
           <w:u w:val="none"/>
@@ -177,116 +367,57 @@
         <w:rPr>
           <w:rtl w:val="0"/>
         </w:rPr>
-        <w:t xml:space="preserve">NODES - total nodes needed for launching zk ensemble</w:t>
-      </w:r>
-    </w:p>
-    <w:p>
-      <w:pPr>
-        <w:numPr>
-          <w:ilvl w:val="1"/>
-          <w:numId w:val="1"/>
-        </w:numPr>
-        <w:pBdr/>
-        <w:ind w:left="1440" w:hanging="360"/>
-        <w:contextualSpacing w:val="1"/>
-        <w:rPr>
-          <w:u w:val="none"/>
-        </w:rPr>
-      </w:pPr>
-      <w:r>
-        <w:rPr>
-          <w:rtl w:val="0"/>
-        </w:rPr>
-        <w:t xml:space="preserve">NUM_MASTERS - total number of master nodes needed for zk ensemble</w:t>
-      </w:r>
-    </w:p>
-    <w:p>
-      <w:pPr>
-        <w:numPr>
-          <w:ilvl w:val="1"/>
-          <w:numId w:val="1"/>
-        </w:numPr>
-        <w:pBdr/>
-        <w:ind w:left="1440" w:hanging="360"/>
-        <w:contextualSpacing w:val="1"/>
-        <w:rPr>
-          <w:u w:val="none"/>
-        </w:rPr>
-      </w:pPr>
-      <w:r>
-        <w:rPr>
-          <w:rtl w:val="0"/>
-        </w:rPr>
-        <w:t xml:space="preserve">NUM_AGENTS - total number of agent nodes needed for zk ensemble</w:t>
-      </w:r>
-    </w:p>
-    <w:p>
-      <w:pPr>
-        <w:numPr>
-          <w:ilvl w:val="1"/>
-          <w:numId w:val="1"/>
-        </w:numPr>
-        <w:pBdr/>
-        <w:ind w:left="1440" w:hanging="360"/>
-        <w:contextualSpacing w:val="1"/>
-        <w:rPr>
-          <w:u w:val="none"/>
-        </w:rPr>
-      </w:pPr>
-      <w:r>
-        <w:rPr>
-          <w:rtl w:val="0"/>
-        </w:rPr>
-      </w:r>
-    </w:p>
-    <w:p>
-      <w:pPr>
-        <w:pBdr/>
-        <w:contextualSpacing w:val="0"/>
-        <w:rPr/>
-      </w:pPr>
-      <w:r>
-        <w:rPr>
-          <w:rtl w:val="0"/>
-        </w:rPr>
-      </w:r>
-    </w:p>
-    <w:p>
-      <w:pPr>
-        <w:pBdr/>
-        <w:contextualSpacing w:val="0"/>
-        <w:rPr/>
-      </w:pPr>
-      <w:r>
-        <w:rPr>
-          <w:rtl w:val="0"/>
-        </w:rPr>
-        <w:t xml:space="preserve">mesos_zk.cfg:</w:t>
-      </w:r>
-    </w:p>
-    <w:p>
-      <w:pPr>
-        <w:pBdr/>
-        <w:contextualSpacing w:val="0"/>
-        <w:rPr/>
-      </w:pPr>
-      <w:r>
-        <w:rPr>
-          <w:rtl w:val="0"/>
-        </w:rPr>
-      </w:r>
-    </w:p>
-    <w:p>
-      <w:pPr>
-        <w:pBdr/>
-        <w:contextualSpacing w:val="0"/>
-        <w:rPr/>
-      </w:pPr>
-      <w:r>
-        <w:rPr>
-          <w:rtl w:val="0"/>
-        </w:rPr>
-        <w:t xml:space="preserve">setup.sh:</w:t>
+        <w:t xml:space="preserve">Setup file that is sent to mesos_zk nodes in order to setup and run zookeeper</w:t>
+      </w:r>
+    </w:p>
+    <w:p>
+      <w:pPr>
+        <w:pBdr/>
+        <w:contextualSpacing w:val="0"/>
+        <w:rPr/>
+      </w:pPr>
+      <w:r>
+        <w:rPr>
+          <w:rtl w:val="0"/>
+        </w:rPr>
+      </w:r>
+    </w:p>
+    <w:p>
+      <w:pPr>
+        <w:pBdr/>
+        <w:contextualSpacing w:val="0"/>
+        <w:rPr/>
+      </w:pPr>
+      <w:r>
+        <w:rPr>
+          <w:rtl w:val="0"/>
+        </w:rPr>
+        <w:t xml:space="preserve">How it works:</w:t>
+      </w:r>
+    </w:p>
+    <w:p>
+      <w:pPr>
+        <w:pBdr/>
+        <w:contextualSpacing w:val="0"/>
+        <w:rPr/>
+      </w:pPr>
+      <w:r>
+        <w:rPr>
+          <w:rtl w:val="0"/>
+        </w:rPr>
+      </w:r>
+    </w:p>
+    <w:p>
+      <w:pPr>
+        <w:pBdr/>
+        <w:contextualSpacing w:val="0"/>
+        <w:rPr/>
+      </w:pPr>
+      <w:r>
+        <w:rPr>
+          <w:rtl w:val="0"/>
+        </w:rPr>
+        <w:t xml:space="preserve">Mesos_zk uses the mesos command executor in order to dynamically create a command for each master and agent node alike. It reads from the setup.sh script and local zoo.cfg file to determine the settings and commands to run. </w:t>
       </w:r>
     </w:p>
     <w:sectPr>
@@ -520,11 +651,237 @@
       </w:rPr>
     </w:lvl>
   </w:abstractNum>
+  <w:abstractNum w:abstractNumId="3">
+    <w:lvl w:ilvl="0">
+      <w:start w:val="1"/>
+      <w:numFmt w:val="bullet"/>
+      <w:lvlText w:val="●"/>
+      <w:lvlJc w:val="left"/>
+      <w:pPr>
+        <w:ind w:left="720" w:firstLine="360"/>
+      </w:pPr>
+      <w:rPr>
+        <w:u w:val="none"/>
+      </w:rPr>
+    </w:lvl>
+    <w:lvl w:ilvl="1">
+      <w:start w:val="1"/>
+      <w:numFmt w:val="bullet"/>
+      <w:lvlText w:val="○"/>
+      <w:lvlJc w:val="left"/>
+      <w:pPr>
+        <w:ind w:left="1440" w:firstLine="1080"/>
+      </w:pPr>
+      <w:rPr>
+        <w:u w:val="none"/>
+      </w:rPr>
+    </w:lvl>
+    <w:lvl w:ilvl="2">
+      <w:start w:val="1"/>
+      <w:numFmt w:val="bullet"/>
+      <w:lvlText w:val="■"/>
+      <w:lvlJc w:val="left"/>
+      <w:pPr>
+        <w:ind w:left="2160" w:firstLine="1800"/>
+      </w:pPr>
+      <w:rPr>
+        <w:u w:val="none"/>
+      </w:rPr>
+    </w:lvl>
+    <w:lvl w:ilvl="3">
+      <w:start w:val="1"/>
+      <w:numFmt w:val="bullet"/>
+      <w:lvlText w:val="●"/>
+      <w:lvlJc w:val="left"/>
+      <w:pPr>
+        <w:ind w:left="2880" w:firstLine="2520"/>
+      </w:pPr>
+      <w:rPr>
+        <w:u w:val="none"/>
+      </w:rPr>
+    </w:lvl>
+    <w:lvl w:ilvl="4">
+      <w:start w:val="1"/>
+      <w:numFmt w:val="bullet"/>
+      <w:lvlText w:val="○"/>
+      <w:lvlJc w:val="left"/>
+      <w:pPr>
+        <w:ind w:left="3600" w:firstLine="3240"/>
+      </w:pPr>
+      <w:rPr>
+        <w:u w:val="none"/>
+      </w:rPr>
+    </w:lvl>
+    <w:lvl w:ilvl="5">
+      <w:start w:val="1"/>
+      <w:numFmt w:val="bullet"/>
+      <w:lvlText w:val="■"/>
+      <w:lvlJc w:val="left"/>
+      <w:pPr>
+        <w:ind w:left="4320" w:firstLine="3960"/>
+      </w:pPr>
+      <w:rPr>
+        <w:u w:val="none"/>
+      </w:rPr>
+    </w:lvl>
+    <w:lvl w:ilvl="6">
+      <w:start w:val="1"/>
+      <w:numFmt w:val="bullet"/>
+      <w:lvlText w:val="●"/>
+      <w:lvlJc w:val="left"/>
+      <w:pPr>
+        <w:ind w:left="5040" w:firstLine="4680"/>
+      </w:pPr>
+      <w:rPr>
+        <w:u w:val="none"/>
+      </w:rPr>
+    </w:lvl>
+    <w:lvl w:ilvl="7">
+      <w:start w:val="1"/>
+      <w:numFmt w:val="bullet"/>
+      <w:lvlText w:val="○"/>
+      <w:lvlJc w:val="left"/>
+      <w:pPr>
+        <w:ind w:left="5760" w:firstLine="5400"/>
+      </w:pPr>
+      <w:rPr>
+        <w:u w:val="none"/>
+      </w:rPr>
+    </w:lvl>
+    <w:lvl w:ilvl="8">
+      <w:start w:val="1"/>
+      <w:numFmt w:val="bullet"/>
+      <w:lvlText w:val="■"/>
+      <w:lvlJc w:val="left"/>
+      <w:pPr>
+        <w:ind w:left="6480" w:firstLine="6120"/>
+      </w:pPr>
+      <w:rPr>
+        <w:u w:val="none"/>
+      </w:rPr>
+    </w:lvl>
+  </w:abstractNum>
+  <w:abstractNum w:abstractNumId="4">
+    <w:lvl w:ilvl="0">
+      <w:start w:val="1"/>
+      <w:numFmt w:val="bullet"/>
+      <w:lvlText w:val="●"/>
+      <w:lvlJc w:val="left"/>
+      <w:pPr>
+        <w:ind w:left="720" w:firstLine="360"/>
+      </w:pPr>
+      <w:rPr>
+        <w:u w:val="none"/>
+      </w:rPr>
+    </w:lvl>
+    <w:lvl w:ilvl="1">
+      <w:start w:val="1"/>
+      <w:numFmt w:val="bullet"/>
+      <w:lvlText w:val="○"/>
+      <w:lvlJc w:val="left"/>
+      <w:pPr>
+        <w:ind w:left="1440" w:firstLine="1080"/>
+      </w:pPr>
+      <w:rPr>
+        <w:u w:val="none"/>
+      </w:rPr>
+    </w:lvl>
+    <w:lvl w:ilvl="2">
+      <w:start w:val="1"/>
+      <w:numFmt w:val="bullet"/>
+      <w:lvlText w:val="■"/>
+      <w:lvlJc w:val="left"/>
+      <w:pPr>
+        <w:ind w:left="2160" w:firstLine="1800"/>
+      </w:pPr>
+      <w:rPr>
+        <w:u w:val="none"/>
+      </w:rPr>
+    </w:lvl>
+    <w:lvl w:ilvl="3">
+      <w:start w:val="1"/>
+      <w:numFmt w:val="bullet"/>
+      <w:lvlText w:val="●"/>
+      <w:lvlJc w:val="left"/>
+      <w:pPr>
+        <w:ind w:left="2880" w:firstLine="2520"/>
+      </w:pPr>
+      <w:rPr>
+        <w:u w:val="none"/>
+      </w:rPr>
+    </w:lvl>
+    <w:lvl w:ilvl="4">
+      <w:start w:val="1"/>
+      <w:numFmt w:val="bullet"/>
+      <w:lvlText w:val="○"/>
+      <w:lvlJc w:val="left"/>
+      <w:pPr>
+        <w:ind w:left="3600" w:firstLine="3240"/>
+      </w:pPr>
+      <w:rPr>
+        <w:u w:val="none"/>
+      </w:rPr>
+    </w:lvl>
+    <w:lvl w:ilvl="5">
+      <w:start w:val="1"/>
+      <w:numFmt w:val="bullet"/>
+      <w:lvlText w:val="■"/>
+      <w:lvlJc w:val="left"/>
+      <w:pPr>
+        <w:ind w:left="4320" w:firstLine="3960"/>
+      </w:pPr>
+      <w:rPr>
+        <w:u w:val="none"/>
+      </w:rPr>
+    </w:lvl>
+    <w:lvl w:ilvl="6">
+      <w:start w:val="1"/>
+      <w:numFmt w:val="bullet"/>
+      <w:lvlText w:val="●"/>
+      <w:lvlJc w:val="left"/>
+      <w:pPr>
+        <w:ind w:left="5040" w:firstLine="4680"/>
+      </w:pPr>
+      <w:rPr>
+        <w:u w:val="none"/>
+      </w:rPr>
+    </w:lvl>
+    <w:lvl w:ilvl="7">
+      <w:start w:val="1"/>
+      <w:numFmt w:val="bullet"/>
+      <w:lvlText w:val="○"/>
+      <w:lvlJc w:val="left"/>
+      <w:pPr>
+        <w:ind w:left="5760" w:firstLine="5400"/>
+      </w:pPr>
+      <w:rPr>
+        <w:u w:val="none"/>
+      </w:rPr>
+    </w:lvl>
+    <w:lvl w:ilvl="8">
+      <w:start w:val="1"/>
+      <w:numFmt w:val="bullet"/>
+      <w:lvlText w:val="■"/>
+      <w:lvlJc w:val="left"/>
+      <w:pPr>
+        <w:ind w:left="6480" w:firstLine="6120"/>
+      </w:pPr>
+      <w:rPr>
+        <w:u w:val="none"/>
+      </w:rPr>
+    </w:lvl>
+  </w:abstractNum>
   <w:num w:numId="1">
     <w:abstractNumId w:val="1"/>
   </w:num>
   <w:num w:numId="2">
     <w:abstractNumId w:val="2"/>
+  </w:num>
+  <w:num w:numId="3">
+    <w:abstractNumId w:val="3"/>
+  </w:num>
+  <w:num w:numId="4">
+    <w:abstractNumId w:val="4"/>
   </w:num>
 </w:numbering>
 </file>

--- a/docs/ZKFWMDocumentation.docx
+++ b/docs/ZKFWMDocumentation.docx
@@ -79,7 +79,7 @@
       <w:pPr>
         <w:numPr>
           <w:ilvl w:val="0"/>
-          <w:numId w:val="4"/>
+          <w:numId w:val="5"/>
         </w:numPr>
         <w:pBdr/>
         <w:ind w:left="720" w:hanging="360"/>
@@ -93,6 +93,306 @@
           <w:rtl w:val="0"/>
         </w:rPr>
         <w:t xml:space="preserve">To compile run ‘make’ inside zk_mesos dir</w:t>
+      </w:r>
+    </w:p>
+    <w:p>
+      <w:pPr>
+        <w:numPr>
+          <w:ilvl w:val="0"/>
+          <w:numId w:val="5"/>
+        </w:numPr>
+        <w:pBdr/>
+        <w:ind w:left="720" w:hanging="360"/>
+        <w:contextualSpacing w:val="1"/>
+        <w:rPr>
+          <w:u w:val="none"/>
+        </w:rPr>
+      </w:pPr>
+      <w:r>
+        <w:rPr>
+          <w:rtl w:val="0"/>
+        </w:rPr>
+        <w:t xml:space="preserve">Makefile library paths may need to be changed to reflect current mesos config</w:t>
+      </w:r>
+    </w:p>
+    <w:p>
+      <w:pPr>
+        <w:pBdr/>
+        <w:contextualSpacing w:val="0"/>
+        <w:rPr/>
+      </w:pPr>
+      <w:r>
+        <w:rPr>
+          <w:rtl w:val="0"/>
+        </w:rPr>
+      </w:r>
+    </w:p>
+    <w:p>
+      <w:pPr>
+        <w:pBdr/>
+        <w:contextualSpacing w:val="0"/>
+        <w:rPr/>
+      </w:pPr>
+      <w:r>
+        <w:rPr>
+          <w:rtl w:val="0"/>
+        </w:rPr>
+        <w:t xml:space="preserve">Usage:</w:t>
+      </w:r>
+    </w:p>
+    <w:p>
+      <w:pPr>
+        <w:numPr>
+          <w:ilvl w:val="0"/>
+          <w:numId w:val="2"/>
+        </w:numPr>
+        <w:pBdr/>
+        <w:ind w:left="720" w:hanging="360"/>
+        <w:contextualSpacing w:val="1"/>
+        <w:rPr>
+          <w:u w:val="none"/>
+        </w:rPr>
+      </w:pPr>
+      <w:r>
+        <w:rPr>
+          <w:rtl w:val="0"/>
+        </w:rPr>
+        <w:t xml:space="preserve">MesosZk class file</w:t>
+      </w:r>
+    </w:p>
+    <w:p>
+      <w:pPr>
+        <w:numPr>
+          <w:ilvl w:val="1"/>
+          <w:numId w:val="2"/>
+        </w:numPr>
+        <w:pBdr/>
+        <w:ind w:left="1440" w:hanging="360"/>
+        <w:contextualSpacing w:val="1"/>
+        <w:rPr>
+          <w:u w:val="none"/>
+        </w:rPr>
+      </w:pPr>
+      <w:r>
+        <w:rPr>
+          <w:rtl w:val="0"/>
+        </w:rPr>
+        <w:t xml:space="preserve">NODES - total nodes needed for launching zk ensemble</w:t>
+      </w:r>
+    </w:p>
+    <w:p>
+      <w:pPr>
+        <w:numPr>
+          <w:ilvl w:val="1"/>
+          <w:numId w:val="2"/>
+        </w:numPr>
+        <w:pBdr/>
+        <w:ind w:left="1440" w:hanging="360"/>
+        <w:contextualSpacing w:val="1"/>
+        <w:rPr>
+          <w:u w:val="none"/>
+        </w:rPr>
+      </w:pPr>
+      <w:r>
+        <w:rPr>
+          <w:rtl w:val="0"/>
+        </w:rPr>
+        <w:t xml:space="preserve">NUM_MASTERS - total number of master nodes needed for zk ensemble</w:t>
+      </w:r>
+    </w:p>
+    <w:p>
+      <w:pPr>
+        <w:numPr>
+          <w:ilvl w:val="1"/>
+          <w:numId w:val="2"/>
+        </w:numPr>
+        <w:pBdr/>
+        <w:ind w:left="1440" w:hanging="360"/>
+        <w:contextualSpacing w:val="1"/>
+        <w:rPr>
+          <w:u w:val="none"/>
+        </w:rPr>
+      </w:pPr>
+      <w:r>
+        <w:rPr>
+          <w:rtl w:val="0"/>
+        </w:rPr>
+        <w:t xml:space="preserve">NUM_AGENTS - total number of agent nodes needed for zk ensemble</w:t>
+      </w:r>
+    </w:p>
+    <w:p>
+      <w:pPr>
+        <w:numPr>
+          <w:ilvl w:val="0"/>
+          <w:numId w:val="2"/>
+        </w:numPr>
+        <w:pBdr/>
+        <w:ind w:left="720" w:hanging="360"/>
+        <w:contextualSpacing w:val="1"/>
+        <w:rPr>
+          <w:u w:val="none"/>
+        </w:rPr>
+      </w:pPr>
+      <w:r>
+        <w:rPr>
+          <w:rtl w:val="0"/>
+        </w:rPr>
+        <w:t xml:space="preserve">To run framework</w:t>
+      </w:r>
+    </w:p>
+    <w:p>
+      <w:pPr>
+        <w:numPr>
+          <w:ilvl w:val="1"/>
+          <w:numId w:val="2"/>
+        </w:numPr>
+        <w:pBdr/>
+        <w:ind w:left="1440" w:hanging="360"/>
+        <w:contextualSpacing w:val="1"/>
+        <w:rPr>
+          <w:u w:val="none"/>
+        </w:rPr>
+      </w:pPr>
+      <w:r>
+        <w:rPr>
+          <w:rtl w:val="0"/>
+        </w:rPr>
+        <w:t xml:space="preserve">sudo ./mesosZk --master=[ip for current mesos master]:[port for master]</w:t>
+      </w:r>
+    </w:p>
+    <w:p>
+      <w:pPr>
+        <w:numPr>
+          <w:ilvl w:val="2"/>
+          <w:numId w:val="2"/>
+        </w:numPr>
+        <w:pBdr/>
+        <w:ind w:left="2160" w:hanging="360"/>
+        <w:contextualSpacing w:val="1"/>
+        <w:rPr>
+          <w:u w:val="none"/>
+        </w:rPr>
+      </w:pPr>
+      <w:r>
+        <w:rPr>
+          <w:rtl w:val="0"/>
+        </w:rPr>
+        <w:t xml:space="preserve">The framework needs to be run as sudo because it needs root permissions to create files / directories on the agent side.</w:t>
+      </w:r>
+    </w:p>
+    <w:p>
+      <w:pPr>
+        <w:pBdr/>
+        <w:contextualSpacing w:val="0"/>
+        <w:rPr/>
+      </w:pPr>
+      <w:r>
+        <w:rPr>
+          <w:rtl w:val="0"/>
+        </w:rPr>
+      </w:r>
+    </w:p>
+    <w:p>
+      <w:pPr>
+        <w:pBdr/>
+        <w:contextualSpacing w:val="0"/>
+        <w:rPr/>
+      </w:pPr>
+      <w:r>
+        <w:rPr>
+          <w:rtl w:val="0"/>
+        </w:rPr>
+        <w:t xml:space="preserve">mesos_zk.cfg:</w:t>
+      </w:r>
+    </w:p>
+    <w:p>
+      <w:pPr>
+        <w:numPr>
+          <w:ilvl w:val="0"/>
+          <w:numId w:val="1"/>
+        </w:numPr>
+        <w:pBdr/>
+        <w:ind w:left="720" w:hanging="360"/>
+        <w:contextualSpacing w:val="1"/>
+        <w:rPr>
+          <w:u w:val="none"/>
+        </w:rPr>
+      </w:pPr>
+      <w:r>
+        <w:rPr>
+          <w:rtl w:val="0"/>
+        </w:rPr>
+        <w:t xml:space="preserve">Exact copy of standard ZooKeeper cfg file, all parameters still work.</w:t>
+      </w:r>
+    </w:p>
+    <w:p>
+      <w:pPr>
+        <w:pBdr/>
+        <w:contextualSpacing w:val="0"/>
+        <w:rPr/>
+      </w:pPr>
+      <w:r>
+        <w:rPr>
+          <w:rtl w:val="0"/>
+        </w:rPr>
+      </w:r>
+    </w:p>
+    <w:p>
+      <w:pPr>
+        <w:pBdr/>
+        <w:contextualSpacing w:val="0"/>
+        <w:rPr/>
+      </w:pPr>
+      <w:r>
+        <w:rPr>
+          <w:rtl w:val="0"/>
+        </w:rPr>
+        <w:t xml:space="preserve">setup.sh:</w:t>
+      </w:r>
+    </w:p>
+    <w:p>
+      <w:pPr>
+        <w:numPr>
+          <w:ilvl w:val="0"/>
+          <w:numId w:val="3"/>
+        </w:numPr>
+        <w:pBdr/>
+        <w:ind w:left="720" w:hanging="360"/>
+        <w:contextualSpacing w:val="1"/>
+        <w:rPr>
+          <w:u w:val="none"/>
+        </w:rPr>
+      </w:pPr>
+      <w:r>
+        <w:rPr>
+          <w:rtl w:val="0"/>
+        </w:rPr>
+        <w:t xml:space="preserve">Setup file that is sent to mesos_zk nodes in order to setup and run ZooKeeper </w:t>
+      </w:r>
+    </w:p>
+    <w:p>
+      <w:pPr>
+        <w:pBdr/>
+        <w:contextualSpacing w:val="0"/>
+        <w:rPr/>
+      </w:pPr>
+      <w:r>
+        <w:rPr>
+          <w:rtl w:val="0"/>
+        </w:rPr>
+      </w:r>
+    </w:p>
+    <w:p>
+      <w:pPr>
+        <w:pBdr/>
+        <w:contextualSpacing w:val="0"/>
+        <w:rPr/>
+      </w:pPr>
+      <w:r>
+        <w:rPr>
+          <w:rtl w:val="0"/>
+        </w:rPr>
+        <w:t xml:space="preserve">zoo.cfg</w:t>
       </w:r>
     </w:p>
     <w:p>
@@ -112,59 +412,14 @@
         <w:rPr>
           <w:rtl w:val="0"/>
         </w:rPr>
-        <w:t xml:space="preserve">Makefile library paths may need to be changed to reflect current mesos config</w:t>
-      </w:r>
-    </w:p>
-    <w:p>
-      <w:pPr>
-        <w:pBdr/>
-        <w:contextualSpacing w:val="0"/>
-        <w:rPr/>
-      </w:pPr>
-      <w:r>
-        <w:rPr>
-          <w:rtl w:val="0"/>
-        </w:rPr>
-      </w:r>
-    </w:p>
-    <w:p>
-      <w:pPr>
-        <w:pBdr/>
-        <w:contextualSpacing w:val="0"/>
-        <w:rPr/>
-      </w:pPr>
-      <w:r>
-        <w:rPr>
-          <w:rtl w:val="0"/>
-        </w:rPr>
-        <w:t xml:space="preserve">Usage:</w:t>
-      </w:r>
-    </w:p>
-    <w:p>
-      <w:pPr>
-        <w:numPr>
-          <w:ilvl w:val="0"/>
-          <w:numId w:val="2"/>
-        </w:numPr>
-        <w:pBdr/>
-        <w:ind w:left="720" w:hanging="360"/>
-        <w:contextualSpacing w:val="1"/>
-        <w:rPr>
-          <w:u w:val="none"/>
-        </w:rPr>
-      </w:pPr>
-      <w:r>
-        <w:rPr>
-          <w:rtl w:val="0"/>
-        </w:rPr>
-        <w:t xml:space="preserve">MesosZk class file</w:t>
+        <w:t xml:space="preserve">Config generated and injected to nodes</w:t>
       </w:r>
     </w:p>
     <w:p>
       <w:pPr>
         <w:numPr>
           <w:ilvl w:val="1"/>
-          <w:numId w:val="2"/>
+          <w:numId w:val="4"/>
         </w:numPr>
         <w:pBdr/>
         <w:ind w:left="1440" w:hanging="360"/>
@@ -177,197 +432,12 @@
         <w:rPr>
           <w:rtl w:val="0"/>
         </w:rPr>
-        <w:t xml:space="preserve">NODES - total nodes needed for launching zk ensemble</w:t>
-      </w:r>
-    </w:p>
-    <w:p>
-      <w:pPr>
-        <w:numPr>
-          <w:ilvl w:val="1"/>
-          <w:numId w:val="2"/>
-        </w:numPr>
-        <w:pBdr/>
-        <w:ind w:left="1440" w:hanging="360"/>
-        <w:contextualSpacing w:val="1"/>
-        <w:rPr>
-          <w:u w:val="none"/>
-        </w:rPr>
-      </w:pPr>
-      <w:r>
-        <w:rPr>
-          <w:rtl w:val="0"/>
-        </w:rPr>
-        <w:t xml:space="preserve">NUM_MASTERS - total number of master nodes needed for zk ensemble</w:t>
-      </w:r>
-    </w:p>
-    <w:p>
-      <w:pPr>
-        <w:numPr>
-          <w:ilvl w:val="1"/>
-          <w:numId w:val="2"/>
-        </w:numPr>
-        <w:pBdr/>
-        <w:ind w:left="1440" w:hanging="360"/>
-        <w:contextualSpacing w:val="1"/>
-        <w:rPr>
-          <w:u w:val="none"/>
-        </w:rPr>
-      </w:pPr>
-      <w:r>
-        <w:rPr>
-          <w:rtl w:val="0"/>
-        </w:rPr>
-        <w:t xml:space="preserve">NUM_AGENTS - total number of agent nodes needed for zk ensemble</w:t>
-      </w:r>
-    </w:p>
-    <w:p>
-      <w:pPr>
-        <w:numPr>
-          <w:ilvl w:val="0"/>
-          <w:numId w:val="2"/>
-        </w:numPr>
-        <w:pBdr/>
-        <w:ind w:left="720" w:hanging="360"/>
-        <w:contextualSpacing w:val="1"/>
-        <w:rPr>
-          <w:u w:val="none"/>
-        </w:rPr>
-      </w:pPr>
-      <w:r>
-        <w:rPr>
-          <w:rtl w:val="0"/>
-        </w:rPr>
-        <w:t xml:space="preserve">To run framework</w:t>
-      </w:r>
-    </w:p>
-    <w:p>
-      <w:pPr>
-        <w:numPr>
-          <w:ilvl w:val="1"/>
-          <w:numId w:val="2"/>
-        </w:numPr>
-        <w:pBdr/>
-        <w:ind w:left="1440" w:hanging="360"/>
-        <w:contextualSpacing w:val="1"/>
-        <w:rPr>
-          <w:u w:val="none"/>
-        </w:rPr>
-      </w:pPr>
-      <w:r>
-        <w:rPr>
-          <w:rtl w:val="0"/>
-        </w:rPr>
-        <w:t xml:space="preserve">Sudo ./mesosZk --master=[ip for current mesos master]:[port for master]</w:t>
-      </w:r>
-    </w:p>
-    <w:p>
-      <w:pPr>
-        <w:numPr>
-          <w:ilvl w:val="2"/>
-          <w:numId w:val="2"/>
-        </w:numPr>
-        <w:pBdr/>
-        <w:ind w:left="2160" w:hanging="360"/>
-        <w:contextualSpacing w:val="1"/>
-        <w:rPr>
-          <w:u w:val="none"/>
-        </w:rPr>
-      </w:pPr>
-      <w:r>
-        <w:rPr>
-          <w:rtl w:val="0"/>
-        </w:rPr>
-        <w:t xml:space="preserve">The framework needs to be run as sudo because it needs root permissions to create files / directories on the agent side.</w:t>
-      </w:r>
-    </w:p>
-    <w:p>
-      <w:pPr>
-        <w:pBdr/>
-        <w:contextualSpacing w:val="0"/>
-        <w:rPr/>
-      </w:pPr>
-      <w:r>
-        <w:rPr>
-          <w:rtl w:val="0"/>
-        </w:rPr>
-      </w:r>
-    </w:p>
-    <w:p>
-      <w:pPr>
-        <w:pBdr/>
-        <w:contextualSpacing w:val="0"/>
-        <w:rPr/>
-      </w:pPr>
-      <w:r>
-        <w:rPr>
-          <w:rtl w:val="0"/>
-        </w:rPr>
-        <w:t xml:space="preserve">Mesos_zk.cfg:</w:t>
-      </w:r>
-    </w:p>
-    <w:p>
-      <w:pPr>
-        <w:numPr>
-          <w:ilvl w:val="0"/>
-          <w:numId w:val="1"/>
-        </w:numPr>
-        <w:pBdr/>
-        <w:ind w:left="720" w:hanging="360"/>
-        <w:contextualSpacing w:val="1"/>
-        <w:rPr>
-          <w:u w:val="none"/>
-        </w:rPr>
-      </w:pPr>
-      <w:r>
-        <w:rPr>
-          <w:rtl w:val="0"/>
-        </w:rPr>
-        <w:t xml:space="preserve">Exact copy of standard zookeeper cfg file, all parameters still work.</w:t>
-      </w:r>
-    </w:p>
-    <w:p>
-      <w:pPr>
-        <w:pBdr/>
-        <w:contextualSpacing w:val="0"/>
-        <w:rPr/>
-      </w:pPr>
-      <w:r>
-        <w:rPr>
-          <w:rtl w:val="0"/>
-        </w:rPr>
-      </w:r>
-    </w:p>
-    <w:p>
-      <w:pPr>
-        <w:pBdr/>
-        <w:contextualSpacing w:val="0"/>
-        <w:rPr/>
-      </w:pPr>
-      <w:r>
-        <w:rPr>
-          <w:rtl w:val="0"/>
-        </w:rPr>
-        <w:t xml:space="preserve">Setup.sh:</w:t>
-      </w:r>
-    </w:p>
-    <w:p>
-      <w:pPr>
-        <w:numPr>
-          <w:ilvl w:val="0"/>
-          <w:numId w:val="3"/>
-        </w:numPr>
-        <w:pBdr/>
-        <w:ind w:left="720" w:hanging="360"/>
-        <w:contextualSpacing w:val="1"/>
-        <w:rPr>
-          <w:u w:val="none"/>
-        </w:rPr>
-      </w:pPr>
-      <w:r>
-        <w:rPr>
-          <w:rtl w:val="0"/>
-        </w:rPr>
-        <w:t xml:space="preserve">Setup file that is sent to mesos_zk nodes in order to setup and run zookeeper</w:t>
+        <w:t xml:space="preserve">Based on NUM_MASTERS</w:t>
+      </w:r>
+      <w:r>
+        <w:rPr>
+          <w:rtl w:val="0"/>
+        </w:rPr>
       </w:r>
     </w:p>
     <w:p>
@@ -410,14 +480,15 @@
     <w:p>
       <w:pPr>
         <w:pBdr/>
-        <w:contextualSpacing w:val="0"/>
-        <w:rPr/>
-      </w:pPr>
-      <w:r>
-        <w:rPr>
-          <w:rtl w:val="0"/>
-        </w:rPr>
-        <w:t xml:space="preserve">Mesos_zk uses the mesos command executor in order to dynamically create a command for each master and agent node alike. It reads from the setup.sh script and local zoo.cfg file to determine the settings and commands to run. </w:t>
+        <w:ind w:firstLine="720"/>
+        <w:contextualSpacing w:val="0"/>
+        <w:rPr/>
+      </w:pPr>
+      <w:r>
+        <w:rPr>
+          <w:rtl w:val="0"/>
+        </w:rPr>
+        <w:t xml:space="preserve">Mesos_zk uses the Mesos command executor in order to dynamically create a command for each master and agent node alike. It reads from the setup.sh script and local zoo.cfg file to determine the settings and commands to run. </w:t>
       </w:r>
     </w:p>
     <w:sectPr>
@@ -871,6 +942,116 @@
       </w:rPr>
     </w:lvl>
   </w:abstractNum>
+  <w:abstractNum w:abstractNumId="5">
+    <w:lvl w:ilvl="0">
+      <w:start w:val="1"/>
+      <w:numFmt w:val="bullet"/>
+      <w:lvlText w:val="●"/>
+      <w:lvlJc w:val="left"/>
+      <w:pPr>
+        <w:ind w:left="720" w:firstLine="360"/>
+      </w:pPr>
+      <w:rPr>
+        <w:u w:val="none"/>
+      </w:rPr>
+    </w:lvl>
+    <w:lvl w:ilvl="1">
+      <w:start w:val="1"/>
+      <w:numFmt w:val="bullet"/>
+      <w:lvlText w:val="○"/>
+      <w:lvlJc w:val="left"/>
+      <w:pPr>
+        <w:ind w:left="1440" w:firstLine="1080"/>
+      </w:pPr>
+      <w:rPr>
+        <w:u w:val="none"/>
+      </w:rPr>
+    </w:lvl>
+    <w:lvl w:ilvl="2">
+      <w:start w:val="1"/>
+      <w:numFmt w:val="bullet"/>
+      <w:lvlText w:val="■"/>
+      <w:lvlJc w:val="left"/>
+      <w:pPr>
+        <w:ind w:left="2160" w:firstLine="1800"/>
+      </w:pPr>
+      <w:rPr>
+        <w:u w:val="none"/>
+      </w:rPr>
+    </w:lvl>
+    <w:lvl w:ilvl="3">
+      <w:start w:val="1"/>
+      <w:numFmt w:val="bullet"/>
+      <w:lvlText w:val="●"/>
+      <w:lvlJc w:val="left"/>
+      <w:pPr>
+        <w:ind w:left="2880" w:firstLine="2520"/>
+      </w:pPr>
+      <w:rPr>
+        <w:u w:val="none"/>
+      </w:rPr>
+    </w:lvl>
+    <w:lvl w:ilvl="4">
+      <w:start w:val="1"/>
+      <w:numFmt w:val="bullet"/>
+      <w:lvlText w:val="○"/>
+      <w:lvlJc w:val="left"/>
+      <w:pPr>
+        <w:ind w:left="3600" w:firstLine="3240"/>
+      </w:pPr>
+      <w:rPr>
+        <w:u w:val="none"/>
+      </w:rPr>
+    </w:lvl>
+    <w:lvl w:ilvl="5">
+      <w:start w:val="1"/>
+      <w:numFmt w:val="bullet"/>
+      <w:lvlText w:val="■"/>
+      <w:lvlJc w:val="left"/>
+      <w:pPr>
+        <w:ind w:left="4320" w:firstLine="3960"/>
+      </w:pPr>
+      <w:rPr>
+        <w:u w:val="none"/>
+      </w:rPr>
+    </w:lvl>
+    <w:lvl w:ilvl="6">
+      <w:start w:val="1"/>
+      <w:numFmt w:val="bullet"/>
+      <w:lvlText w:val="●"/>
+      <w:lvlJc w:val="left"/>
+      <w:pPr>
+        <w:ind w:left="5040" w:firstLine="4680"/>
+      </w:pPr>
+      <w:rPr>
+        <w:u w:val="none"/>
+      </w:rPr>
+    </w:lvl>
+    <w:lvl w:ilvl="7">
+      <w:start w:val="1"/>
+      <w:numFmt w:val="bullet"/>
+      <w:lvlText w:val="○"/>
+      <w:lvlJc w:val="left"/>
+      <w:pPr>
+        <w:ind w:left="5760" w:firstLine="5400"/>
+      </w:pPr>
+      <w:rPr>
+        <w:u w:val="none"/>
+      </w:rPr>
+    </w:lvl>
+    <w:lvl w:ilvl="8">
+      <w:start w:val="1"/>
+      <w:numFmt w:val="bullet"/>
+      <w:lvlText w:val="■"/>
+      <w:lvlJc w:val="left"/>
+      <w:pPr>
+        <w:ind w:left="6480" w:firstLine="6120"/>
+      </w:pPr>
+      <w:rPr>
+        <w:u w:val="none"/>
+      </w:rPr>
+    </w:lvl>
+  </w:abstractNum>
   <w:num w:numId="1">
     <w:abstractNumId w:val="1"/>
   </w:num>
@@ -882,6 +1063,9 @@
   </w:num>
   <w:num w:numId="4">
     <w:abstractNumId w:val="4"/>
+  </w:num>
+  <w:num w:numId="5">
+    <w:abstractNumId w:val="5"/>
   </w:num>
 </w:numbering>
 </file>

--- a/docs/ZKFWMDocumentation.docx
+++ b/docs/ZKFWMDocumentation.docx
@@ -13,7 +13,7 @@
         <w:rPr>
           <w:rtl w:val="0"/>
         </w:rPr>
-        <w:t xml:space="preserve">ZooKeeper Framework for Mesos</w:t>
+        <w:t xml:space="preserve"> ZooKeeper Framework for Mesos</w:t>
       </w:r>
     </w:p>
     <w:p>
@@ -290,6 +290,33 @@
         <w:rPr>
           <w:rtl w:val="0"/>
         </w:rPr>
+        <w:t xml:space="preserve">Testing:</w:t>
+      </w:r>
+    </w:p>
+    <w:p>
+      <w:pPr>
+        <w:pBdr/>
+        <w:contextualSpacing w:val="0"/>
+        <w:rPr/>
+      </w:pPr>
+      <w:r>
+        <w:rPr>
+          <w:rtl w:val="0"/>
+        </w:rPr>
+        <w:tab/>
+        <w:t xml:space="preserve">The easiest way to check that the framework is running outside of the command line responses is to use the mesos web interface. </w:t>
+      </w:r>
+    </w:p>
+    <w:p>
+      <w:pPr>
+        <w:pBdr/>
+        <w:contextualSpacing w:val="0"/>
+        <w:rPr/>
+      </w:pPr>
+      <w:r>
+        <w:rPr>
+          <w:rtl w:val="0"/>
+        </w:rPr>
       </w:r>
     </w:p>
     <w:p>
@@ -489,6 +516,111 @@
           <w:rtl w:val="0"/>
         </w:rPr>
         <w:t xml:space="preserve">Mesos_zk uses the Mesos command executor in order to dynamically create a command for each master and agent node alike. It reads from the setup.sh script and local zoo.cfg file to determine the settings and commands to run. </w:t>
+      </w:r>
+    </w:p>
+    <w:p>
+      <w:pPr>
+        <w:pBdr/>
+        <w:ind w:firstLine="720"/>
+        <w:contextualSpacing w:val="0"/>
+        <w:rPr/>
+      </w:pPr>
+      <w:r>
+        <w:rPr>
+          <w:rtl w:val="0"/>
+        </w:rPr>
+      </w:r>
+    </w:p>
+    <w:p>
+      <w:pPr>
+        <w:pBdr/>
+        <w:ind w:firstLine="720"/>
+        <w:contextualSpacing w:val="0"/>
+        <w:rPr/>
+      </w:pPr>
+      <w:r>
+        <w:rPr>
+          <w:rtl w:val="0"/>
+        </w:rPr>
+      </w:r>
+    </w:p>
+    <w:p>
+      <w:pPr>
+        <w:pBdr/>
+        <w:ind w:firstLine="720"/>
+        <w:contextualSpacing w:val="0"/>
+        <w:rPr>
+          <w:b w:val="1"/>
+        </w:rPr>
+      </w:pPr>
+      <w:r>
+        <w:rPr>
+          <w:b w:val="1"/>
+          <w:rtl w:val="0"/>
+        </w:rPr>
+        <w:t xml:space="preserve">1. how to build 2. how to test (if applicable) 3. how to run</w:t>
+      </w:r>
+    </w:p>
+    <w:p>
+      <w:pPr>
+        <w:pBdr/>
+        <w:ind w:firstLine="720"/>
+        <w:contextualSpacing w:val="0"/>
+        <w:rPr>
+          <w:b w:val="1"/>
+        </w:rPr>
+      </w:pPr>
+      <w:r>
+        <w:rPr>
+          <w:rtl w:val="0"/>
+        </w:rPr>
+      </w:r>
+    </w:p>
+    <w:p>
+      <w:pPr>
+        <w:pBdr/>
+        <w:ind w:firstLine="720"/>
+        <w:contextualSpacing w:val="0"/>
+        <w:rPr>
+          <w:b w:val="1"/>
+        </w:rPr>
+      </w:pPr>
+      <w:r>
+        <w:rPr>
+          <w:b w:val="1"/>
+          <w:rtl w:val="0"/>
+        </w:rPr>
+        <w:t xml:space="preserve">[10:15] </w:t>
+      </w:r>
+    </w:p>
+    <w:p>
+      <w:pPr>
+        <w:pBdr/>
+        <w:ind w:firstLine="720"/>
+        <w:contextualSpacing w:val="0"/>
+        <w:rPr>
+          <w:b w:val="1"/>
+        </w:rPr>
+      </w:pPr>
+      <w:r>
+        <w:rPr>
+          <w:b w:val="1"/>
+          <w:rtl w:val="0"/>
+        </w:rPr>
+        <w:t xml:space="preserve">The design choices are nice to have too if you can"</w:t>
+      </w:r>
+    </w:p>
+    <w:p>
+      <w:pPr>
+        <w:pBdr/>
+        <w:ind w:firstLine="720"/>
+        <w:contextualSpacing w:val="0"/>
+        <w:rPr/>
+      </w:pPr>
+      <w:r>
+        <w:rPr>
+          <w:rtl w:val="0"/>
+        </w:rPr>
       </w:r>
     </w:p>
     <w:sectPr>

--- a/docs/ZKFWMDocumentation.docx
+++ b/docs/ZKFWMDocumentation.docx
@@ -516,111 +516,6 @@
           <w:rtl w:val="0"/>
         </w:rPr>
         <w:t xml:space="preserve">Mesos_zk uses the Mesos command executor in order to dynamically create a command for each master and agent node alike. It reads from the setup.sh script and local zoo.cfg file to determine the settings and commands to run. </w:t>
-      </w:r>
-    </w:p>
-    <w:p>
-      <w:pPr>
-        <w:pBdr/>
-        <w:ind w:firstLine="720"/>
-        <w:contextualSpacing w:val="0"/>
-        <w:rPr/>
-      </w:pPr>
-      <w:r>
-        <w:rPr>
-          <w:rtl w:val="0"/>
-        </w:rPr>
-      </w:r>
-    </w:p>
-    <w:p>
-      <w:pPr>
-        <w:pBdr/>
-        <w:ind w:firstLine="720"/>
-        <w:contextualSpacing w:val="0"/>
-        <w:rPr/>
-      </w:pPr>
-      <w:r>
-        <w:rPr>
-          <w:rtl w:val="0"/>
-        </w:rPr>
-      </w:r>
-    </w:p>
-    <w:p>
-      <w:pPr>
-        <w:pBdr/>
-        <w:ind w:firstLine="720"/>
-        <w:contextualSpacing w:val="0"/>
-        <w:rPr>
-          <w:b w:val="1"/>
-        </w:rPr>
-      </w:pPr>
-      <w:r>
-        <w:rPr>
-          <w:b w:val="1"/>
-          <w:rtl w:val="0"/>
-        </w:rPr>
-        <w:t xml:space="preserve">1. how to build 2. how to test (if applicable) 3. how to run</w:t>
-      </w:r>
-    </w:p>
-    <w:p>
-      <w:pPr>
-        <w:pBdr/>
-        <w:ind w:firstLine="720"/>
-        <w:contextualSpacing w:val="0"/>
-        <w:rPr>
-          <w:b w:val="1"/>
-        </w:rPr>
-      </w:pPr>
-      <w:r>
-        <w:rPr>
-          <w:rtl w:val="0"/>
-        </w:rPr>
-      </w:r>
-    </w:p>
-    <w:p>
-      <w:pPr>
-        <w:pBdr/>
-        <w:ind w:firstLine="720"/>
-        <w:contextualSpacing w:val="0"/>
-        <w:rPr>
-          <w:b w:val="1"/>
-        </w:rPr>
-      </w:pPr>
-      <w:r>
-        <w:rPr>
-          <w:b w:val="1"/>
-          <w:rtl w:val="0"/>
-        </w:rPr>
-        <w:t xml:space="preserve">[10:15] </w:t>
-      </w:r>
-    </w:p>
-    <w:p>
-      <w:pPr>
-        <w:pBdr/>
-        <w:ind w:firstLine="720"/>
-        <w:contextualSpacing w:val="0"/>
-        <w:rPr>
-          <w:b w:val="1"/>
-        </w:rPr>
-      </w:pPr>
-      <w:r>
-        <w:rPr>
-          <w:b w:val="1"/>
-          <w:rtl w:val="0"/>
-        </w:rPr>
-        <w:t xml:space="preserve">The design choices are nice to have too if you can"</w:t>
-      </w:r>
-    </w:p>
-    <w:p>
-      <w:pPr>
-        <w:pBdr/>
-        <w:ind w:firstLine="720"/>
-        <w:contextualSpacing w:val="0"/>
-        <w:rPr/>
-      </w:pPr>
-      <w:r>
-        <w:rPr>
-          <w:rtl w:val="0"/>
-        </w:rPr>
       </w:r>
     </w:p>
     <w:sectPr>
